--- a/SRC with document/design patterns list _project1.docx
+++ b/SRC with document/design patterns list _project1.docx
@@ -38,7 +38,39 @@
         <w:rPr>
           <w:lang w:val="en-US"/>
         </w:rPr>
-        <w:t xml:space="preserve"> builds the member, including normal user and administrator </w:t>
+        <w:t xml:space="preserve"> is used to</w:t>
+      </w:r>
+      <w:r>
+        <w:rPr>
+          <w:lang w:val="en-US"/>
+        </w:rPr>
+        <w:t xml:space="preserve"> build </w:t>
+      </w:r>
+      <w:r>
+        <w:rPr>
+          <w:lang w:val="en-US"/>
+        </w:rPr>
+        <w:t>object</w:t>
+      </w:r>
+      <w:r>
+        <w:rPr>
+          <w:lang w:val="en-US"/>
+        </w:rPr>
+        <w:t>s</w:t>
+      </w:r>
+      <w:bookmarkStart w:id="0" w:name="_GoBack"/>
+      <w:bookmarkEnd w:id="0"/>
+      <w:r>
+        <w:rPr>
+          <w:lang w:val="en-US"/>
+        </w:rPr>
+        <w:t xml:space="preserve"> of Member</w:t>
+      </w:r>
+      <w:r>
+        <w:rPr>
+          <w:lang w:val="en-US"/>
+        </w:rPr>
+        <w:t xml:space="preserve">, including normal user and administrator </w:t>
       </w:r>
     </w:p>
     <w:p>
@@ -95,16 +127,53 @@
         <w:rPr>
           <w:lang w:val="en-US"/>
         </w:rPr>
-        <w:t xml:space="preserve">ember. </w:t>
+        <w:t>ember.</w:t>
+      </w:r>
+      <w:r>
+        <w:t xml:space="preserve"> </w:t>
+      </w:r>
+      <w:r>
+        <w:t xml:space="preserve">. </w:t>
       </w:r>
       <w:proofErr w:type="spellStart"/>
       <w:r>
+        <w:t>RecipeControlImpl</w:t>
+      </w:r>
+      <w:proofErr w:type="spellEnd"/>
+      <w:r>
+        <w:t xml:space="preserve"> </w:t>
+      </w:r>
+      <w:r>
+        <w:t xml:space="preserve">class is used to complete tasks from </w:t>
+      </w:r>
+      <w:proofErr w:type="spellStart"/>
+      <w:r>
+        <w:t>RecipeView</w:t>
+      </w:r>
+      <w:proofErr w:type="spellEnd"/>
+      <w:r>
+        <w:t xml:space="preserve"> class, but it delegate its behavior to the Member class. </w:t>
+      </w:r>
+      <w:r>
+        <w:rPr>
+          <w:lang w:val="en-US"/>
+        </w:rPr>
+        <w:t xml:space="preserve"> </w:t>
+      </w:r>
+      <w:proofErr w:type="spellStart"/>
+      <w:r>
         <w:rPr>
           <w:lang w:val="en-US"/>
         </w:rPr>
         <w:t>RecipeControllerImpl</w:t>
       </w:r>
       <w:proofErr w:type="spellEnd"/>
+      <w:r>
+        <w:rPr>
+          <w:lang w:val="en-US"/>
+        </w:rPr>
+        <w:t xml:space="preserve"> class</w:t>
+      </w:r>
       <w:r>
         <w:rPr>
           <w:lang w:val="en-US"/>
@@ -130,8 +199,6 @@
         </w:rPr>
         <w:t xml:space="preserve"> Design Pattern</w:t>
       </w:r>
-      <w:bookmarkStart w:id="0" w:name="_GoBack"/>
-      <w:bookmarkEnd w:id="0"/>
       <w:r>
         <w:rPr>
           <w:lang w:val="en-US"/>
@@ -143,7 +210,13 @@
         <w:rPr>
           <w:lang w:val="en-US"/>
         </w:rPr>
-        <w:t>PotluckDatabase</w:t>
+        <w:t>PotL</w:t>
+      </w:r>
+      <w:r>
+        <w:rPr>
+          <w:lang w:val="en-US"/>
+        </w:rPr>
+        <w:t>uckDatabase</w:t>
       </w:r>
       <w:proofErr w:type="spellEnd"/>
       <w:r>
@@ -152,6 +225,20 @@
         </w:rPr>
         <w:t xml:space="preserve"> which save all data for the potluck system</w:t>
       </w:r>
+      <w:r>
+        <w:rPr>
+          <w:lang w:val="en-US"/>
+        </w:rPr>
+        <w:t xml:space="preserve">, There should only keep one copy of system data, so we use singleton design pattern to create only one instance of </w:t>
+      </w:r>
+      <w:proofErr w:type="spellStart"/>
+      <w:r>
+        <w:rPr>
+          <w:lang w:val="en-US"/>
+        </w:rPr>
+        <w:t>PotLuckDatabase</w:t>
+      </w:r>
+      <w:proofErr w:type="spellEnd"/>
     </w:p>
     <w:sectPr>
       <w:pgSz w:w="12240" w:h="15840"/>
